--- a/Программирование/отчёт по лекции 9, Борисков Д.А.docx
+++ b/Программирование/отчёт по лекции 9, Борисков Д.А.docx
@@ -2652,21 +2652,7 @@
             <w:rStyle w:val="a5"/>
             <w:rFonts w:ascii="Times New Roman" w:hAnsi="Times New Roman" w:cs="Times New Roman"/>
           </w:rPr>
-          <w:t>https://3ty.ru/languages/java/ge</w:t>
-        </w:r>
-        <w:r>
-          <w:rPr>
-            <w:rStyle w:val="a5"/>
-            <w:rFonts w:ascii="Times New Roman" w:hAnsi="Times New Roman" w:cs="Times New Roman"/>
-          </w:rPr>
-          <w:t>t</w:t>
-        </w:r>
-        <w:r>
-          <w:rPr>
-            <w:rStyle w:val="a5"/>
-            <w:rFonts w:ascii="Times New Roman" w:hAnsi="Times New Roman" w:cs="Times New Roman"/>
-          </w:rPr>
-          <w:t>tery-i-settery-v-java</w:t>
+          <w:t>https://3ty.ru/languages/java/gettery-i-settery-v-java</w:t>
         </w:r>
       </w:hyperlink>
       <w:r>
@@ -3612,7 +3598,13 @@
         <w:t>.</w:t>
       </w:r>
     </w:p>
-    <w:p/>
+    <w:p>
+      <w:pPr>
+        <w:rPr>
+          <w:rFonts w:ascii="Times New Roman" w:hAnsi="Times New Roman" w:cs="Times New Roman"/>
+        </w:rPr>
+      </w:pPr>
+    </w:p>
     <w:p>
       <w:pPr>
         <w:keepNext/>
@@ -3878,28 +3870,57 @@
       </w:r>
     </w:p>
     <w:p>
-      <w:r>
+      <w:pPr>
+        <w:rPr>
+          <w:rFonts w:ascii="Times New Roman" w:hAnsi="Times New Roman" w:cs="Times New Roman"/>
+        </w:rPr>
+      </w:pPr>
+      <w:r>
+        <w:rPr>
+          <w:rFonts w:ascii="Times New Roman" w:hAnsi="Times New Roman" w:cs="Times New Roman"/>
+        </w:rPr>
         <w:t>Вторая, а также</w:t>
       </w:r>
       <w:r>
+        <w:rPr>
+          <w:rFonts w:ascii="Times New Roman" w:hAnsi="Times New Roman" w:cs="Times New Roman"/>
+        </w:rPr>
         <w:t xml:space="preserve"> третья о</w:t>
       </w:r>
       <w:r>
+        <w:rPr>
+          <w:rFonts w:ascii="Times New Roman" w:hAnsi="Times New Roman" w:cs="Times New Roman"/>
+        </w:rPr>
         <w:t xml:space="preserve">шибка — работа методов геттеров и </w:t>
       </w:r>
       <w:r>
+        <w:rPr>
+          <w:rFonts w:ascii="Times New Roman" w:hAnsi="Times New Roman" w:cs="Times New Roman"/>
+        </w:rPr>
         <w:t>сеттеров при работе с массивами. Мы вместо возврата массива и присвоения ему значения</w:t>
       </w:r>
       <w:r>
+        <w:rPr>
+          <w:rFonts w:ascii="Times New Roman" w:hAnsi="Times New Roman" w:cs="Times New Roman"/>
+        </w:rPr>
         <w:t xml:space="preserve">, будем </w:t>
       </w:r>
       <w:r>
+        <w:rPr>
+          <w:rFonts w:ascii="Times New Roman" w:hAnsi="Times New Roman" w:cs="Times New Roman"/>
+        </w:rPr>
         <w:t xml:space="preserve">делать </w:t>
       </w:r>
       <w:r>
+        <w:rPr>
+          <w:rFonts w:ascii="Times New Roman" w:hAnsi="Times New Roman" w:cs="Times New Roman"/>
+        </w:rPr>
         <w:t>это</w:t>
       </w:r>
       <w:r>
+        <w:rPr>
+          <w:rFonts w:ascii="Times New Roman" w:hAnsi="Times New Roman" w:cs="Times New Roman"/>
+        </w:rPr>
         <w:t xml:space="preserve"> с копией массива. </w:t>
       </w:r>
     </w:p>
@@ -4524,6 +4545,7 @@
       </w:pPr>
       <w:r>
         <w:rPr>
+          <w:rFonts w:ascii="Times New Roman" w:hAnsi="Times New Roman" w:cs="Times New Roman"/>
           <w:noProof/>
           <w:lang w:eastAsia="ru-RU"/>
         </w:rPr>
@@ -4573,6 +4595,7 @@
       </w:r>
       <w:r>
         <w:rPr>
+          <w:rFonts w:ascii="Times New Roman" w:hAnsi="Times New Roman" w:cs="Times New Roman"/>
           <w:noProof/>
           <w:lang w:eastAsia="ru-RU"/>
         </w:rPr>
@@ -4690,9 +4713,13 @@
       <w:pPr>
         <w:keepNext/>
         <w:jc w:val="center"/>
-      </w:pPr>
-      <w:r>
-        <w:rPr>
+        <w:rPr>
+          <w:rFonts w:ascii="Times New Roman" w:hAnsi="Times New Roman" w:cs="Times New Roman"/>
+        </w:rPr>
+      </w:pPr>
+      <w:r>
+        <w:rPr>
+          <w:rFonts w:ascii="Times New Roman" w:hAnsi="Times New Roman" w:cs="Times New Roman"/>
           <w:noProof/>
           <w:lang w:eastAsia="ru-RU"/>
         </w:rPr>
@@ -4737,103 +4764,131 @@
       <w:pPr>
         <w:pStyle w:val="a7"/>
         <w:jc w:val="center"/>
-      </w:pPr>
-      <w:r>
+        <w:rPr>
+          <w:rFonts w:ascii="Times New Roman" w:hAnsi="Times New Roman" w:cs="Times New Roman"/>
+        </w:rPr>
+      </w:pPr>
+      <w:r>
+        <w:rPr>
+          <w:rFonts w:ascii="Times New Roman" w:hAnsi="Times New Roman" w:cs="Times New Roman"/>
+        </w:rPr>
         <w:t xml:space="preserve">Рисунок </w:t>
       </w:r>
-      <w:fldSimple w:instr=" SEQ Рисунок \* ARABIC ">
-        <w:r>
-          <w:rPr>
-            <w:noProof/>
-          </w:rPr>
-          <w:t>19</w:t>
-        </w:r>
-      </w:fldSimple>
-      <w:r>
-        <w:t>.</w:t>
-      </w:r>
-      <w:r>
-        <w:t>Вывод программы.</w:t>
-      </w:r>
-    </w:p>
-    <w:p>
-      <w:r>
-        <w:rPr>
-          <w:rFonts w:ascii="Times New Roman" w:hAnsi="Times New Roman"/>
+      <w:r>
+        <w:rPr>
+          <w:rFonts w:ascii="Times New Roman" w:hAnsi="Times New Roman" w:cs="Times New Roman"/>
+        </w:rPr>
+        <w:fldChar w:fldCharType="begin"/>
+      </w:r>
+      <w:r>
+        <w:rPr>
+          <w:rFonts w:ascii="Times New Roman" w:hAnsi="Times New Roman" w:cs="Times New Roman"/>
+        </w:rPr>
+        <w:instrText xml:space="preserve"> SEQ Рисунок \* ARABIC </w:instrText>
+      </w:r>
+      <w:r>
+        <w:rPr>
+          <w:rFonts w:ascii="Times New Roman" w:hAnsi="Times New Roman" w:cs="Times New Roman"/>
+        </w:rPr>
+        <w:fldChar w:fldCharType="separate"/>
+      </w:r>
+      <w:r>
+        <w:rPr>
+          <w:rFonts w:ascii="Times New Roman" w:hAnsi="Times New Roman" w:cs="Times New Roman"/>
+          <w:noProof/>
+        </w:rPr>
+        <w:t>19</w:t>
+      </w:r>
+      <w:r>
+        <w:rPr>
+          <w:rFonts w:ascii="Times New Roman" w:hAnsi="Times New Roman" w:cs="Times New Roman"/>
+          <w:noProof/>
+        </w:rPr>
+        <w:fldChar w:fldCharType="end"/>
+      </w:r>
+      <w:r>
+        <w:rPr>
+          <w:rFonts w:ascii="Times New Roman" w:hAnsi="Times New Roman" w:cs="Times New Roman"/>
+        </w:rPr>
+        <w:t>.Вывод программы.</w:t>
+      </w:r>
+    </w:p>
+    <w:p>
+      <w:pPr>
+        <w:rPr>
+          <w:rFonts w:ascii="Times New Roman" w:hAnsi="Times New Roman" w:cs="Times New Roman"/>
+          <w:sz w:val="24"/>
+          <w:szCs w:val="24"/>
+        </w:rPr>
+      </w:pPr>
+      <w:bookmarkStart w:id="10" w:name="_GoBack"/>
+      <w:r>
+        <w:rPr>
+          <w:rFonts w:ascii="Times New Roman" w:hAnsi="Times New Roman" w:cs="Times New Roman"/>
           <w:color w:val="000000"/>
-          <w:sz w:val="28"/>
-          <w:szCs w:val="28"/>
+          <w:sz w:val="24"/>
+          <w:szCs w:val="24"/>
         </w:rPr>
         <w:t xml:space="preserve">Класс </w:t>
       </w:r>
       <w:r>
         <w:rPr>
-          <w:rFonts w:ascii="Times New Roman" w:hAnsi="Times New Roman"/>
+          <w:rFonts w:ascii="Times New Roman" w:hAnsi="Times New Roman" w:cs="Times New Roman"/>
           <w:color w:val="000000"/>
-          <w:sz w:val="28"/>
-          <w:szCs w:val="28"/>
+          <w:sz w:val="24"/>
+          <w:szCs w:val="24"/>
           <w:lang w:val="en-US"/>
         </w:rPr>
         <w:t>Person</w:t>
       </w:r>
       <w:r>
         <w:rPr>
-          <w:rFonts w:ascii="Times New Roman" w:hAnsi="Times New Roman"/>
+          <w:rFonts w:ascii="Times New Roman" w:hAnsi="Times New Roman" w:cs="Times New Roman"/>
           <w:color w:val="000000"/>
-          <w:sz w:val="28"/>
-          <w:szCs w:val="28"/>
-        </w:rPr>
-        <w:t xml:space="preserve"> </w:t>
-      </w:r>
-      <w:r>
-        <w:rPr>
-          <w:rFonts w:ascii="Times New Roman" w:hAnsi="Times New Roman"/>
+          <w:sz w:val="24"/>
+          <w:szCs w:val="24"/>
+        </w:rPr>
+        <w:t xml:space="preserve"> содержит конструктор, метод геттер и метод сеттер а так же метод </w:t>
+      </w:r>
+      <w:proofErr w:type="gramStart"/>
+      <w:r>
+        <w:rPr>
+          <w:rFonts w:ascii="Times New Roman" w:hAnsi="Times New Roman" w:cs="Times New Roman"/>
           <w:color w:val="000000"/>
-          <w:sz w:val="28"/>
-          <w:szCs w:val="28"/>
-        </w:rPr>
-        <w:t xml:space="preserve">содержит конструктор, метод геттер и метод сеттер а так же метод </w:t>
-      </w:r>
-      <w:proofErr w:type="gramStart"/>
-      <w:r>
-        <w:rPr>
-          <w:rFonts w:ascii="Times New Roman" w:hAnsi="Times New Roman"/>
+          <w:sz w:val="24"/>
+          <w:szCs w:val="24"/>
+          <w:lang w:val="en-US"/>
+        </w:rPr>
+        <w:t>clone</w:t>
+      </w:r>
+      <w:r>
+        <w:rPr>
+          <w:rFonts w:ascii="Times New Roman" w:hAnsi="Times New Roman" w:cs="Times New Roman"/>
           <w:color w:val="000000"/>
-          <w:sz w:val="28"/>
-          <w:szCs w:val="28"/>
-          <w:lang w:val="en-US"/>
-        </w:rPr>
-        <w:t>clone</w:t>
-      </w:r>
-      <w:r>
-        <w:rPr>
-          <w:rFonts w:ascii="Times New Roman" w:hAnsi="Times New Roman"/>
+          <w:sz w:val="24"/>
+          <w:szCs w:val="24"/>
+        </w:rPr>
+        <w:t>(</w:t>
+      </w:r>
+      <w:proofErr w:type="gramEnd"/>
+      <w:r>
+        <w:rPr>
+          <w:rFonts w:ascii="Times New Roman" w:hAnsi="Times New Roman" w:cs="Times New Roman"/>
           <w:color w:val="000000"/>
-          <w:sz w:val="28"/>
-          <w:szCs w:val="28"/>
-        </w:rPr>
-        <w:t>(</w:t>
-      </w:r>
-      <w:proofErr w:type="gramEnd"/>
-      <w:r>
-        <w:rPr>
-          <w:rFonts w:ascii="Times New Roman" w:hAnsi="Times New Roman"/>
+          <w:sz w:val="24"/>
+          <w:szCs w:val="24"/>
+        </w:rPr>
+        <w:t xml:space="preserve">), </w:t>
+      </w:r>
+      <w:r>
+        <w:rPr>
+          <w:rFonts w:ascii="Times New Roman" w:hAnsi="Times New Roman" w:cs="Times New Roman"/>
           <w:color w:val="000000"/>
-          <w:sz w:val="28"/>
-          <w:szCs w:val="28"/>
-        </w:rPr>
-        <w:t xml:space="preserve">), </w:t>
-      </w:r>
-      <w:r>
-        <w:rPr>
-          <w:rFonts w:ascii="Times New Roman" w:hAnsi="Times New Roman"/>
-          <w:color w:val="000000"/>
-          <w:sz w:val="28"/>
-          <w:szCs w:val="28"/>
+          <w:sz w:val="24"/>
+          <w:szCs w:val="24"/>
         </w:rPr>
         <w:t xml:space="preserve">взятый из лекции. </w:t>
       </w:r>
-      <w:bookmarkStart w:id="10" w:name="_GoBack"/>
       <w:bookmarkEnd w:id="10"/>
     </w:p>
     <w:sectPr>
@@ -6080,7 +6135,7 @@
 </file>
 
 <file path=customXml/itemProps1.xml><?xml version="1.0" encoding="utf-8"?>
-<ds:datastoreItem xmlns:ds="http://schemas.openxmlformats.org/officeDocument/2006/customXml" ds:itemID="{2F208789-E7B2-4EF6-9A91-DF76C9067A1F}">
+<ds:datastoreItem xmlns:ds="http://schemas.openxmlformats.org/officeDocument/2006/customXml" ds:itemID="{A88F66EA-8567-4B62-85B8-57E2942F5C07}">
   <ds:schemaRefs>
     <ds:schemaRef ds:uri="http://schemas.openxmlformats.org/officeDocument/2006/bibliography"/>
   </ds:schemaRefs>
